--- a/Tom/kerberosinfo.docx
+++ b/Tom/kerberosinfo.docx
@@ -45,40 +45,284 @@
       <w:r>
         <w:t xml:space="preserve"> (with N= 01 to 15)</w:t>
       </w:r>
+    </w:p>
+    <w:p>
+      <w:pPr>
+        <w:rPr>
+          <w:color w:val="FF0000"/>
+        </w:rPr>
+      </w:pPr>
+      <w:r>
+        <w:rPr>
+          <w:color w:val="FF0000"/>
+        </w:rPr>
+        <w:t>Art setup</w:t>
+      </w:r>
+    </w:p>
+    <w:p>
+      <w:r>
+        <w:t>source /cvmfs/dune.opensciencegrid.org/products/dune/setup_dune.sh</w:t>
+      </w:r>
+    </w:p>
+    <w:p>
+      <w:pPr>
+        <w:rPr>
+          <w:lang w:val="it-IT"/>
+        </w:rPr>
+      </w:pPr>
+      <w:r>
+        <w:rPr>
+          <w:lang w:val="it-IT"/>
+        </w:rPr>
+        <w:t>setup garsoft v02_05_00 -q e17:prof</w:t>
+      </w:r>
+    </w:p>
+    <w:p>
+      <w:pPr>
+        <w:rPr>
+          <w:color w:val="FF0000"/>
+        </w:rPr>
+      </w:pPr>
+      <w:r>
+        <w:rPr>
+          <w:color w:val="FF0000"/>
+        </w:rPr>
+        <w:t>Root Setup</w:t>
+      </w:r>
+    </w:p>
+    <w:p>
+      <w:pPr>
+        <w:tabs>
+          <w:tab w:val="left" w:pos="916"/>
+          <w:tab w:val="left" w:pos="1832"/>
+          <w:tab w:val="left" w:pos="2748"/>
+          <w:tab w:val="left" w:pos="3664"/>
+          <w:tab w:val="left" w:pos="4580"/>
+          <w:tab w:val="left" w:pos="5496"/>
+          <w:tab w:val="left" w:pos="6412"/>
+          <w:tab w:val="left" w:pos="7328"/>
+          <w:tab w:val="left" w:pos="8244"/>
+          <w:tab w:val="left" w:pos="9160"/>
+          <w:tab w:val="left" w:pos="10076"/>
+          <w:tab w:val="left" w:pos="10992"/>
+          <w:tab w:val="left" w:pos="11908"/>
+          <w:tab w:val="left" w:pos="12824"/>
+          <w:tab w:val="left" w:pos="13740"/>
+          <w:tab w:val="left" w:pos="14656"/>
+        </w:tabs>
+        <w:spacing w:before="60" w:after="60" w:line="240" w:lineRule="auto"/>
+        <w:rPr>
+          <w:rFonts w:ascii="Courier New" w:eastAsia="Times New Roman" w:hAnsi="Courier New" w:cs="Courier New"/>
+          <w:color w:val="1D1C1D"/>
+          <w:sz w:val="18"/>
+          <w:szCs w:val="18"/>
+        </w:rPr>
+      </w:pPr>
+      <w:r>
+        <w:rPr>
+          <w:rFonts w:ascii="Courier New" w:eastAsia="Times New Roman" w:hAnsi="Courier New" w:cs="Courier New"/>
+          <w:color w:val="1D1C1D"/>
+          <w:sz w:val="18"/>
+          <w:szCs w:val="18"/>
+        </w:rPr>
+        <w:t>. /</w:t>
+      </w:r>
+      <w:proofErr w:type="spellStart"/>
+      <w:r>
+        <w:rPr>
+          <w:rFonts w:ascii="Courier New" w:eastAsia="Times New Roman" w:hAnsi="Courier New" w:cs="Courier New"/>
+          <w:color w:val="1D1C1D"/>
+          <w:sz w:val="18"/>
+          <w:szCs w:val="18"/>
+        </w:rPr>
+        <w:t>cvmfs</w:t>
+      </w:r>
+      <w:proofErr w:type="spellEnd"/>
+      <w:r>
+        <w:rPr>
+          <w:rFonts w:ascii="Courier New" w:eastAsia="Times New Roman" w:hAnsi="Courier New" w:cs="Courier New"/>
+          <w:color w:val="1D1C1D"/>
+          <w:sz w:val="18"/>
+          <w:szCs w:val="18"/>
+        </w:rPr>
+        <w:t>/larsoft.opensciencegrid.org/products/setup</w:t>
+      </w:r>
+      <w:r>
+        <w:rPr>
+          <w:rFonts w:ascii="Courier New" w:eastAsia="Times New Roman" w:hAnsi="Courier New" w:cs="Courier New"/>
+          <w:color w:val="1D1C1D"/>
+          <w:sz w:val="18"/>
+          <w:szCs w:val="18"/>
+        </w:rPr>
+        <w:br/>
+        <w:t>setup root v6_18_04d -q e19:prof</w:t>
+      </w:r>
+    </w:p>
+    <w:p/>
+    <w:p>
+      <w:pPr>
+        <w:rPr>
+          <w:color w:val="FF0000"/>
+        </w:rPr>
+      </w:pPr>
+      <w:proofErr w:type="spellStart"/>
+      <w:r>
+        <w:rPr>
+          <w:color w:val="FF0000"/>
+        </w:rPr>
+        <w:t>Edep</w:t>
+      </w:r>
+      <w:proofErr w:type="spellEnd"/>
+      <w:r>
+        <w:rPr>
+          <w:color w:val="FF0000"/>
+        </w:rPr>
+        <w:t>-sim</w:t>
+      </w:r>
+    </w:p>
+    <w:p>
+      <w:pPr>
+        <w:rPr>
+          <w:rFonts w:ascii="Arial" w:eastAsia="Times New Roman" w:hAnsi="Arial" w:cs="Arial"/>
+          <w:color w:val="000000"/>
+          <w:sz w:val="24"/>
+          <w:szCs w:val="24"/>
+        </w:rPr>
+      </w:pPr>
+      <w:r>
+        <w:rPr>
+          <w:rFonts w:ascii="Arial" w:eastAsia="Times New Roman" w:hAnsi="Arial" w:cs="Arial"/>
+          <w:color w:val="000000"/>
+          <w:sz w:val="24"/>
+          <w:szCs w:val="24"/>
+        </w:rPr>
+        <w:t>- source /cvmfs/dune.opensciencegrid.org/products/dune/setup_dune.sh </w:t>
+      </w:r>
+    </w:p>
+    <w:p>
+      <w:pPr>
+        <w:rPr>
+          <w:rFonts w:ascii="Arial" w:eastAsia="Times New Roman" w:hAnsi="Arial" w:cs="Arial"/>
+          <w:color w:val="000000"/>
+          <w:sz w:val="24"/>
+          <w:szCs w:val="24"/>
+          <w:lang w:val="it-IT"/>
+        </w:rPr>
+      </w:pPr>
+      <w:r>
+        <w:rPr>
+          <w:rFonts w:ascii="Arial" w:eastAsia="Times New Roman" w:hAnsi="Arial" w:cs="Arial"/>
+          <w:color w:val="000000"/>
+          <w:sz w:val="24"/>
+          <w:szCs w:val="24"/>
+          <w:lang w:val="it-IT"/>
+        </w:rPr>
+        <w:t>- setup geant4 v4_10_3_p03e -q e19:prof</w:t>
+      </w:r>
+    </w:p>
+    <w:p>
+      <w:pPr>
+        <w:rPr>
+          <w:rFonts w:ascii="Arial" w:eastAsia="Times New Roman" w:hAnsi="Arial" w:cs="Arial"/>
+          <w:color w:val="000000"/>
+          <w:sz w:val="24"/>
+          <w:szCs w:val="24"/>
+          <w:lang w:val="it-IT"/>
+        </w:rPr>
+      </w:pPr>
+      <w:r>
+        <w:rPr>
+          <w:rFonts w:ascii="Arial" w:eastAsia="Times New Roman" w:hAnsi="Arial" w:cs="Arial"/>
+          <w:color w:val="000000"/>
+          <w:sz w:val="24"/>
+          <w:szCs w:val="24"/>
+          <w:lang w:val="it-IT"/>
+        </w:rPr>
+        <w:t>- setup root v6_18_04d -q e19:prof</w:t>
+      </w:r>
+    </w:p>
+    <w:p>
+      <w:pPr>
+        <w:rPr>
+          <w:rFonts w:ascii="Arial" w:eastAsia="Times New Roman" w:hAnsi="Arial" w:cs="Arial"/>
+          <w:color w:val="000000"/>
+          <w:sz w:val="24"/>
+          <w:szCs w:val="24"/>
+        </w:rPr>
+      </w:pPr>
+      <w:r>
+        <w:rPr>
+          <w:rFonts w:ascii="Arial" w:eastAsia="Times New Roman" w:hAnsi="Arial" w:cs="Arial"/>
+          <w:color w:val="000000"/>
+          <w:sz w:val="24"/>
+          <w:szCs w:val="24"/>
+          <w:shd w:val="clear" w:color="auto" w:fill="FFFFFF"/>
+        </w:rPr>
+        <w:t>- source setup.sh</w:t>
+      </w:r>
       <w:bookmarkStart w:id="0" w:name="_GoBack"/>
       <w:bookmarkEnd w:id="0"/>
     </w:p>
     <w:p>
       <w:pPr>
         <w:rPr>
-          <w:color w:val="FF0000"/>
+          <w:rFonts w:ascii="Arial" w:eastAsia="Times New Roman" w:hAnsi="Arial" w:cs="Arial"/>
+          <w:color w:val="000000"/>
+          <w:sz w:val="24"/>
+          <w:szCs w:val="24"/>
         </w:rPr>
       </w:pPr>
       <w:r>
         <w:rPr>
-          <w:color w:val="FF0000"/>
-        </w:rPr>
-        <w:t>Art setup</w:t>
-      </w:r>
-    </w:p>
-    <w:p>
-      <w:r>
-        <w:t>source /cvmfs/dune.opensciencegrid.org/products/dune/setup_dune.sh</w:t>
-      </w:r>
-    </w:p>
-    <w:p>
-      <w:pPr>
-        <w:rPr>
-          <w:lang w:val="it-IT"/>
-        </w:rPr>
-      </w:pPr>
-      <w:r>
-        <w:rPr>
-          <w:lang w:val="it-IT"/>
-        </w:rPr>
-        <w:t>setup garsoft v02_05_00 -q e17:prof</w:t>
-      </w:r>
-    </w:p>
+          <w:rFonts w:ascii="Arial" w:eastAsia="Times New Roman" w:hAnsi="Arial" w:cs="Arial"/>
+          <w:color w:val="000000"/>
+          <w:sz w:val="24"/>
+          <w:szCs w:val="24"/>
+        </w:rPr>
+        <w:t xml:space="preserve">- To run the sim: </w:t>
+      </w:r>
+      <w:proofErr w:type="spellStart"/>
+      <w:r>
+        <w:rPr>
+          <w:rFonts w:ascii="Arial" w:eastAsia="Times New Roman" w:hAnsi="Arial" w:cs="Arial"/>
+          <w:color w:val="000000"/>
+          <w:sz w:val="24"/>
+          <w:szCs w:val="24"/>
+        </w:rPr>
+        <w:t>edep</w:t>
+      </w:r>
+      <w:proofErr w:type="spellEnd"/>
+      <w:r>
+        <w:rPr>
+          <w:rFonts w:ascii="Arial" w:eastAsia="Times New Roman" w:hAnsi="Arial" w:cs="Arial"/>
+          <w:color w:val="000000"/>
+          <w:sz w:val="24"/>
+          <w:szCs w:val="24"/>
+        </w:rPr>
+        <w:t>-sim -C -g &lt;geo file&gt; -o &lt;output&gt; -p &lt;physics list&gt; -u -e &lt;</w:t>
+      </w:r>
+      <w:proofErr w:type="spellStart"/>
+      <w:r>
+        <w:rPr>
+          <w:rFonts w:ascii="Arial" w:eastAsia="Times New Roman" w:hAnsi="Arial" w:cs="Arial"/>
+          <w:color w:val="000000"/>
+          <w:sz w:val="24"/>
+          <w:szCs w:val="24"/>
+        </w:rPr>
+        <w:t>nevents</w:t>
+      </w:r>
+      <w:proofErr w:type="spellEnd"/>
+      <w:r>
+        <w:rPr>
+          <w:rFonts w:ascii="Arial" w:eastAsia="Times New Roman" w:hAnsi="Arial" w:cs="Arial"/>
+          <w:color w:val="000000"/>
+          <w:sz w:val="24"/>
+          <w:szCs w:val="24"/>
+        </w:rPr>
+        <w:t>&gt; &lt;mac file&gt;</w:t>
+      </w:r>
+    </w:p>
+    <w:p/>
     <w:sectPr>
       <w:pgSz w:w="12240" w:h="15840"/>
       <w:pgMar w:top="1440" w:right="1440" w:bottom="1440" w:left="1440" w:header="720" w:footer="720" w:gutter="0"/>
@@ -538,6 +782,54 @@
       <w:shd w:val="clear" w:color="auto" w:fill="E1DFDD"/>
     </w:rPr>
   </w:style>
+  <w:style w:type="paragraph" w:styleId="HTMLPreformatted">
+    <w:name w:val="HTML Preformatted"/>
+    <w:basedOn w:val="Normal"/>
+    <w:link w:val="HTMLPreformattedChar"/>
+    <w:uiPriority w:val="99"/>
+    <w:semiHidden/>
+    <w:unhideWhenUsed/>
+    <w:rsid w:val="005C5575"/>
+    <w:pPr>
+      <w:tabs>
+        <w:tab w:val="left" w:pos="916"/>
+        <w:tab w:val="left" w:pos="1832"/>
+        <w:tab w:val="left" w:pos="2748"/>
+        <w:tab w:val="left" w:pos="3664"/>
+        <w:tab w:val="left" w:pos="4580"/>
+        <w:tab w:val="left" w:pos="5496"/>
+        <w:tab w:val="left" w:pos="6412"/>
+        <w:tab w:val="left" w:pos="7328"/>
+        <w:tab w:val="left" w:pos="8244"/>
+        <w:tab w:val="left" w:pos="9160"/>
+        <w:tab w:val="left" w:pos="10076"/>
+        <w:tab w:val="left" w:pos="10992"/>
+        <w:tab w:val="left" w:pos="11908"/>
+        <w:tab w:val="left" w:pos="12824"/>
+        <w:tab w:val="left" w:pos="13740"/>
+        <w:tab w:val="left" w:pos="14656"/>
+      </w:tabs>
+      <w:spacing w:after="0" w:line="240" w:lineRule="auto"/>
+    </w:pPr>
+    <w:rPr>
+      <w:rFonts w:ascii="Courier New" w:eastAsia="Times New Roman" w:hAnsi="Courier New" w:cs="Courier New"/>
+      <w:sz w:val="20"/>
+      <w:szCs w:val="20"/>
+    </w:rPr>
+  </w:style>
+  <w:style w:type="character" w:customStyle="1" w:styleId="HTMLPreformattedChar">
+    <w:name w:val="HTML Preformatted Char"/>
+    <w:basedOn w:val="DefaultParagraphFont"/>
+    <w:link w:val="HTMLPreformatted"/>
+    <w:uiPriority w:val="99"/>
+    <w:semiHidden/>
+    <w:rsid w:val="005C5575"/>
+    <w:rPr>
+      <w:rFonts w:ascii="Courier New" w:eastAsia="Times New Roman" w:hAnsi="Courier New" w:cs="Courier New"/>
+      <w:sz w:val="20"/>
+      <w:szCs w:val="20"/>
+    </w:rPr>
+  </w:style>
 </w:styles>
 </file>
 
